--- a/README.docx
+++ b/README.docx
@@ -1,6 +1,6 @@
 
 <file path=word/document.xml><?xml version="1.0" encoding="utf-8"?>
-<w:document xmlns:wpc="http://schemas.microsoft.com/office/word/2010/wordprocessingCanvas" xmlns:cx="http://schemas.microsoft.com/office/drawing/2014/chartex" xmlns:cx1="http://schemas.microsoft.com/office/drawing/2015/9/8/chartex" xmlns:cx2="http://schemas.microsoft.com/office/drawing/2015/10/21/chartex" xmlns:cx3="http://schemas.microsoft.com/office/drawing/2016/5/9/chartex" xmlns:cx4="http://schemas.microsoft.com/office/drawing/2016/5/10/chartex" xmlns:cx5="http://schemas.microsoft.com/office/drawing/2016/5/11/chartex" xmlns:cx6="http://schemas.microsoft.com/office/drawing/2016/5/12/chartex" xmlns:cx7="http://schemas.microsoft.com/office/drawing/2016/5/13/chartex" xmlns:cx8="http://schemas.microsoft.com/office/drawing/2016/5/14/chartex" xmlns:mc="http://schemas.openxmlformats.org/markup-compatibility/2006" xmlns:aink="http://schemas.microsoft.com/office/drawing/2016/ink" xmlns:am3d="http://schemas.microsoft.com/office/drawing/2017/model3d" xmlns:o="urn:schemas-microsoft-com:office:office" xmlns:r="http://schemas.openxmlformats.org/officeDocument/2006/relationships" xmlns:m="http://schemas.openxmlformats.org/officeDocument/2006/math" xmlns:v="urn:schemas-microsoft-com:vml" xmlns:wp14="http://schemas.microsoft.com/office/word/2010/wordprocessingDrawing" xmlns:wp="http://schemas.openxmlformats.org/drawingml/2006/wordprocessingDrawing" xmlns:w10="urn:schemas-microsoft-com:office:word" xmlns:w="http://schemas.openxmlformats.org/wordprocessingml/2006/main" xmlns:w14="http://schemas.microsoft.com/office/word/2010/wordml" xmlns:w15="http://schemas.microsoft.com/office/word/2012/wordml" xmlns:w16cid="http://schemas.microsoft.com/office/word/2016/wordml/cid" xmlns:w16se="http://schemas.microsoft.com/office/word/2015/wordml/symex" xmlns:wpg="http://schemas.microsoft.com/office/word/2010/wordprocessingGroup" xmlns:wpi="http://schemas.microsoft.com/office/word/2010/wordprocessingInk" xmlns:wne="http://schemas.microsoft.com/office/word/2006/wordml" xmlns:wps="http://schemas.microsoft.com/office/word/2010/wordprocessingShape" mc:Ignorable="w14 w15 w16se w16cid wp14">
+<w:document xmlns:wpc="http://schemas.microsoft.com/office/word/2010/wordprocessingCanvas" xmlns:cx="http://schemas.microsoft.com/office/drawing/2014/chartex" xmlns:cx1="http://schemas.microsoft.com/office/drawing/2015/9/8/chartex" xmlns:cx2="http://schemas.microsoft.com/office/drawing/2015/10/21/chartex" xmlns:cx3="http://schemas.microsoft.com/office/drawing/2016/5/9/chartex" xmlns:cx4="http://schemas.microsoft.com/office/drawing/2016/5/10/chartex" xmlns:cx5="http://schemas.microsoft.com/office/drawing/2016/5/11/chartex" xmlns:cx6="http://schemas.microsoft.com/office/drawing/2016/5/12/chartex" xmlns:cx7="http://schemas.microsoft.com/office/drawing/2016/5/13/chartex" xmlns:cx8="http://schemas.microsoft.com/office/drawing/2016/5/14/chartex" xmlns:mc="http://schemas.openxmlformats.org/markup-compatibility/2006" xmlns:aink="http://schemas.microsoft.com/office/drawing/2016/ink" xmlns:am3d="http://schemas.microsoft.com/office/drawing/2017/model3d" xmlns:o="urn:schemas-microsoft-com:office:office" xmlns:r="http://schemas.openxmlformats.org/officeDocument/2006/relationships" xmlns:m="http://schemas.openxmlformats.org/officeDocument/2006/math" xmlns:v="urn:schemas-microsoft-com:vml" xmlns:wp14="http://schemas.microsoft.com/office/word/2010/wordprocessingDrawing" xmlns:wp="http://schemas.openxmlformats.org/drawingml/2006/wordprocessingDrawing" xmlns:w10="urn:schemas-microsoft-com:office:word" xmlns:w="http://schemas.openxmlformats.org/wordprocessingml/2006/main" xmlns:w14="http://schemas.microsoft.com/office/word/2010/wordml" xmlns:w15="http://schemas.microsoft.com/office/word/2012/wordml" xmlns:w16cex="http://schemas.microsoft.com/office/word/2018/wordml/cex" xmlns:w16cid="http://schemas.microsoft.com/office/word/2016/wordml/cid" xmlns:w16="http://schemas.microsoft.com/office/word/2018/wordml" xmlns:w16se="http://schemas.microsoft.com/office/word/2015/wordml/symex" xmlns:wpg="http://schemas.microsoft.com/office/word/2010/wordprocessingGroup" xmlns:wpi="http://schemas.microsoft.com/office/word/2010/wordprocessingInk" xmlns:wne="http://schemas.microsoft.com/office/word/2006/wordml" xmlns:wps="http://schemas.microsoft.com/office/word/2010/wordprocessingShape" mc:Ignorable="w14 w15 w16se w16cid w16 w16cex wp14">
   <w:body>
     <w:p>
       <w:pPr>
@@ -273,27 +273,13 @@
         <w:rPr>
           <w:color w:val="FF0000"/>
         </w:rPr>
-        <w:t xml:space="preserve"> of </w:t>
-      </w:r>
-      <w:bookmarkStart w:id="0" w:name="_GoBack"/>
+        <w:t xml:space="preserve"> of items</w:t>
+      </w:r>
       <w:r>
         <w:rPr>
           <w:color w:val="FF0000"/>
         </w:rPr>
-        <w:t>items</w:t>
-      </w:r>
-      <w:r>
-        <w:rPr>
-          <w:color w:val="FF0000"/>
-        </w:rPr>
-        <w:t xml:space="preserve"> </w:t>
-      </w:r>
-      <w:bookmarkEnd w:id="0"/>
-      <w:r>
-        <w:rPr>
-          <w:color w:val="FF0000"/>
-        </w:rPr>
-        <w:t>in the list</w:t>
+        <w:t xml:space="preserve"> in the list</w:t>
       </w:r>
       <w:r>
         <w:rPr>
@@ -480,7 +466,21 @@
     </w:p>
     <w:p>
       <w:r>
-        <w:t>However, I’ve added in a restriction on the API: You can only search every 3 seconds.</w:t>
+        <w:t xml:space="preserve">However, </w:t>
+      </w:r>
+      <w:proofErr w:type="gramStart"/>
+      <w:r>
+        <w:t>I’ve</w:t>
+      </w:r>
+      <w:proofErr w:type="gramEnd"/>
+      <w:r>
+        <w:t xml:space="preserve"> added in a restriction on the API: You can only search every </w:t>
+      </w:r>
+      <w:r>
+        <w:t>1</w:t>
+      </w:r>
+      <w:r>
+        <w:t xml:space="preserve"> seconds.</w:t>
       </w:r>
     </w:p>
     <w:p>
@@ -563,7 +563,13 @@
         <w:t>,</w:t>
       </w:r>
       <w:r>
-        <w:t xml:space="preserve"> every time a character is entered into the search box, it will query the API for the filtered list of names, which could happen faster than every 3 seconds depending on how quick you can type.</w:t>
+        <w:t xml:space="preserve"> every time a character is entered into the search box, it will query the API for the filtered list of names, which could happen faster than every </w:t>
+      </w:r>
+      <w:r>
+        <w:t>1</w:t>
+      </w:r>
+      <w:r>
+        <w:t xml:space="preserve"> seconds depending on how quick you can type.</w:t>
       </w:r>
       <w:r>
         <w:t xml:space="preserve"> You will need to </w:t>
@@ -678,10 +684,10 @@
         </w:rPr>
         <w:lastRenderedPageBreak/>
         <w:drawing>
-          <wp:inline distT="0" distB="0" distL="0" distR="0" wp14:anchorId="7DFCAF9C" wp14:editId="024CDD40">
-            <wp:extent cx="5731510" cy="4060190"/>
+          <wp:inline distT="0" distB="0" distL="0" distR="0" wp14:anchorId="0D269C61" wp14:editId="25B1212F">
+            <wp:extent cx="5731510" cy="4076700"/>
             <wp:effectExtent l="0" t="0" r="2540" b="0"/>
-            <wp:docPr id="9" name="Picture 9"/>
+            <wp:docPr id="10" name="Picture 10"/>
             <wp:cNvGraphicFramePr>
               <a:graphicFrameLocks xmlns:a="http://schemas.openxmlformats.org/drawingml/2006/main" noChangeAspect="1"/>
             </wp:cNvGraphicFramePr>
@@ -701,7 +707,7 @@
                   <pic:spPr>
                     <a:xfrm>
                       <a:off x="0" y="0"/>
-                      <a:ext cx="5731510" cy="4060190"/>
+                      <a:ext cx="5731510" cy="4076700"/>
                     </a:xfrm>
                     <a:prstGeom prst="rect">
                       <a:avLst/>
@@ -725,7 +731,7 @@
 </file>
 
 <file path=word/styles.xml><?xml version="1.0" encoding="utf-8"?>
-<w:styles xmlns:mc="http://schemas.openxmlformats.org/markup-compatibility/2006" xmlns:r="http://schemas.openxmlformats.org/officeDocument/2006/relationships" xmlns:w="http://schemas.openxmlformats.org/wordprocessingml/2006/main" xmlns:w14="http://schemas.microsoft.com/office/word/2010/wordml" xmlns:w15="http://schemas.microsoft.com/office/word/2012/wordml" xmlns:w16cid="http://schemas.microsoft.com/office/word/2016/wordml/cid" xmlns:w16se="http://schemas.microsoft.com/office/word/2015/wordml/symex" mc:Ignorable="w14 w15 w16se w16cid">
+<w:styles xmlns:mc="http://schemas.openxmlformats.org/markup-compatibility/2006" xmlns:r="http://schemas.openxmlformats.org/officeDocument/2006/relationships" xmlns:w="http://schemas.openxmlformats.org/wordprocessingml/2006/main" xmlns:w14="http://schemas.microsoft.com/office/word/2010/wordml" xmlns:w15="http://schemas.microsoft.com/office/word/2012/wordml" xmlns:w16cex="http://schemas.microsoft.com/office/word/2018/wordml/cex" xmlns:w16cid="http://schemas.microsoft.com/office/word/2016/wordml/cid" xmlns:w16="http://schemas.microsoft.com/office/word/2018/wordml" xmlns:w16se="http://schemas.microsoft.com/office/word/2015/wordml/symex" mc:Ignorable="w14 w15 w16se w16cid w16 w16cex">
   <w:docDefaults>
     <w:rPrDefault>
       <w:rPr>
@@ -847,6 +853,7 @@
     <w:lsdException w:name="HTML Sample" w:semiHidden="1" w:unhideWhenUsed="1"/>
     <w:lsdException w:name="HTML Typewriter" w:semiHidden="1" w:unhideWhenUsed="1"/>
     <w:lsdException w:name="HTML Variable" w:semiHidden="1" w:unhideWhenUsed="1"/>
+    <w:lsdException w:name="Normal Table" w:semiHidden="1" w:unhideWhenUsed="1"/>
     <w:lsdException w:name="annotation subject" w:semiHidden="1" w:unhideWhenUsed="1"/>
     <w:lsdException w:name="No List" w:semiHidden="1" w:unhideWhenUsed="1"/>
     <w:lsdException w:name="Outline List 1" w:semiHidden="1" w:unhideWhenUsed="1"/>
@@ -892,9 +899,11 @@
     <w:lsdException w:name="Table Subtle 1" w:semiHidden="1" w:unhideWhenUsed="1"/>
     <w:lsdException w:name="Table Subtle 2" w:semiHidden="1" w:unhideWhenUsed="1"/>
     <w:lsdException w:name="Table Web 1" w:semiHidden="1" w:unhideWhenUsed="1"/>
+    <w:lsdException w:name="Table Web 2" w:semiHidden="1" w:unhideWhenUsed="1"/>
     <w:lsdException w:name="Table Web 3" w:semiHidden="1" w:unhideWhenUsed="1"/>
     <w:lsdException w:name="Balloon Text" w:semiHidden="1" w:unhideWhenUsed="1"/>
     <w:lsdException w:name="Table Grid" w:uiPriority="39"/>
+    <w:lsdException w:name="Table Theme" w:semiHidden="1" w:unhideWhenUsed="1"/>
     <w:lsdException w:name="Placeholder Text" w:semiHidden="1"/>
     <w:lsdException w:name="No Spacing" w:uiPriority="1" w:qFormat="1"/>
     <w:lsdException w:name="Light Shading" w:uiPriority="60"/>
